--- a/docx-part/PGI_PART_13.docx
+++ b/docx-part/PGI_PART_13.docx
@@ -2335,7 +2335,7 @@
         </w:rPr>
         <w:t xml:space="preserve">(i) Enterprise Core Component (ECC) Job Aids. See </w:t>
       </w:r>
-      <w:hyperlink r:id="R6f92c113f2d746e7">
+      <w:hyperlink r:id="R85b2a9ba57b1442a">
         <w:r>
           <w:rPr>
             <w:rStyle w:val="Hyperlink"/>
@@ -2370,7 +2370,7 @@
         </w:rPr>
         <w:t xml:space="preserve"> (</w:t>
       </w:r>
-      <w:hyperlink r:id="Ra5a786ce28aa421f">
+      <w:hyperlink r:id="R4bfb72debeb04e1c">
         <w:r>
           <w:rPr>
             <w:rStyle w:val="Hyperlink"/>
@@ -2474,7 +2474,7 @@
         </w:rPr>
         <w:t xml:space="preserve">(ii) Supplier Relationship Management (SRM) Job Aids. See </w:t>
       </w:r>
-      <w:hyperlink r:id="R6ba88aa835414969">
+      <w:hyperlink r:id="R8bd9a7179147497c">
         <w:r>
           <w:rPr>
             <w:rStyle w:val="Hyperlink"/>
@@ -2509,7 +2509,7 @@
         </w:rPr>
         <w:t xml:space="preserve"> (</w:t>
       </w:r>
-      <w:hyperlink r:id="R8aad0ace198e4817">
+      <w:hyperlink r:id="Rc2e9abafd24c4471">
         <w:r>
           <w:rPr>
             <w:rStyle w:val="Hyperlink"/>
@@ -2664,7 +2664,7 @@
       <w:pgSz w:w="12240" w:h="15840" w:code="1"/>
       <w:pgMar w:top="1440" w:right="1440" w:bottom="1440" w:left="1440"/>
       <w:pgNumType w:start="1"/>
-      <w:footerReference w:type="default" r:id="R67c52f7394fa40d5"/>
+      <w:footerReference w:type="default" r:id="R204cdc7d2ef149a4"/>
     </w:sectPr>
   </w:body>
 </w:document>
